--- a/out_data/tickets/answers.docx
+++ b/out_data/tickets/answers.docx
@@ -127,6 +127,16 @@
           </w:tcPr>
           <w:p>
             <w:r>
+              <w:t>2</w:t>
+            </w:r>
+          </w:p>
+        </w:tc>
+        <w:tc>
+          <w:tcPr>
+            <w:tcW w:type="dxa" w:w="1440"/>
+          </w:tcPr>
+          <w:p>
+            <w:r>
               <w:t>1</w:t>
             </w:r>
           </w:p>
@@ -137,17 +147,7 @@
           </w:tcPr>
           <w:p>
             <w:r>
-              <w:t>3</w:t>
-            </w:r>
-          </w:p>
-        </w:tc>
-        <w:tc>
-          <w:tcPr>
-            <w:tcW w:type="dxa" w:w="1440"/>
-          </w:tcPr>
-          <w:p>
-            <w:r>
-              <w:t>3</w:t>
+              <w:t>4</w:t>
             </w:r>
           </w:p>
         </w:tc>
@@ -189,7 +189,7 @@
           </w:tcPr>
           <w:p>
             <w:r>
-              <w:t>1</w:t>
+              <w:t>2</w:t>
             </w:r>
           </w:p>
         </w:tc>
@@ -199,17 +199,7 @@
           </w:tcPr>
           <w:p>
             <w:r>
-              <w:t>4</w:t>
-            </w:r>
-          </w:p>
-        </w:tc>
-        <w:tc>
-          <w:tcPr>
-            <w:tcW w:type="dxa" w:w="1440"/>
-          </w:tcPr>
-          <w:p>
-            <w:r>
-              <w:t>3</w:t>
+              <w:t>1</w:t>
             </w:r>
           </w:p>
         </w:tc>
@@ -230,6 +220,16 @@
           <w:p>
             <w:r>
               <w:t>1</w:t>
+            </w:r>
+          </w:p>
+        </w:tc>
+        <w:tc>
+          <w:tcPr>
+            <w:tcW w:type="dxa" w:w="1440"/>
+          </w:tcPr>
+          <w:p>
+            <w:r>
+              <w:t>3</w:t>
             </w:r>
           </w:p>
         </w:tc>
